--- a/TEMP/input/p090r_FP_+MHS_+_G4/tl_p090r.docx
+++ b/TEMP/input/p090r_FP_+MHS_+_G4/tl_p090r.docx
@@ -2540,36 +2540,14 @@
     <w:rPrDefault>
       <w:rPr>
         <w:rFonts w:ascii="Arial" w:cs="Arial" w:eastAsia="Arial" w:hAnsi="Arial"/>
-        <w:b w:val="0"/>
-        <w:i w:val="0"/>
-        <w:smallCaps w:val="0"/>
-        <w:strike w:val="0"/>
-        <w:color w:val="000000"/>
         <w:sz w:val="22"/>
         <w:szCs w:val="22"/>
-        <w:u w:val="none"/>
-        <w:shd w:fill="auto" w:val="clear"/>
-        <w:vertAlign w:val="baseline"/>
         <w:lang w:val="en"/>
       </w:rPr>
     </w:rPrDefault>
     <w:pPrDefault>
       <w:pPr>
-        <w:keepNext w:val="0"/>
-        <w:keepLines w:val="0"/>
-        <w:widowControl w:val="1"/>
-        <w:pBdr>
-          <w:top w:space="0" w:sz="0" w:val="nil"/>
-          <w:left w:space="0" w:sz="0" w:val="nil"/>
-          <w:bottom w:space="0" w:sz="0" w:val="nil"/>
-          <w:right w:space="0" w:sz="0" w:val="nil"/>
-          <w:between w:space="0" w:sz="0" w:val="nil"/>
-        </w:pBdr>
-        <w:shd w:fill="auto" w:val="clear"/>
-        <w:spacing w:after="0" w:before="0" w:line="276" w:lineRule="auto"/>
-        <w:ind w:left="0" w:right="0" w:firstLine="0"/>
-        <w:contextualSpacing w:val="0"/>
-        <w:jc w:val="left"/>
+        <w:spacing w:line="276" w:lineRule="auto"/>
       </w:pPr>
     </w:pPrDefault>
   </w:docDefaults>

--- a/TEMP/input/p090r_FP_+MHS_+_G4/tl_p090r.docx
+++ b/TEMP/input/p090r_FP_+MHS_+_G4/tl_p090r.docx
@@ -1609,7 +1609,7 @@
         <w:rPr>
           <w:rtl w:val="0"/>
         </w:rPr>
-        <w:t xml:space="preserve"> and for artificially preparing sands, seek </w:t>
+        <w:t xml:space="preserve"> for artificially preparing sands, seek </w:t>
       </w:r>
       <w:r>
         <w:rPr>
@@ -2413,7 +2413,7 @@
         <w:rPr>
           <w:rtl w:val="0"/>
         </w:rPr>
-        <w:t xml:space="preserve">sand from the </w:t>
+        <w:t xml:space="preserve">sand from a </w:t>
       </w:r>
       <w:r>
         <w:rPr>
@@ -2429,7 +2429,7 @@
         <w:rPr>
           <w:rtl w:val="0"/>
         </w:rPr>
-        <w:t xml:space="preserve">mine</w:t>
+        <w:t xml:space="preserve">quarry</w:t>
       </w:r>
       <w:r>
         <w:rPr>

--- a/TEMP/input/p090r_FP_+MHS_+_G4/tl_p090r.docx
+++ b/TEMP/input/p090r_FP_+MHS_+_G4/tl_p090r.docx
@@ -147,24 +147,7 @@
           <w:szCs w:val="18"/>
           <w:rtl w:val="0"/>
         </w:rPr>
-        <w:t xml:space="preserve">&lt;id&gt;</w:t>
-      </w:r>
-      <w:r>
-        <w:rPr>
-          <w:color w:val="000000"/>
-          <w:rtl w:val="0"/>
-        </w:rPr>
-        <w:t xml:space="preserve">p090r_a1</w:t>
-      </w:r>
-      <w:r>
-        <w:rPr>
-          <w:rFonts w:ascii="Courier New" w:cs="Courier New" w:eastAsia="Courier New" w:hAnsi="Courier New"/>
-          <w:color w:val="7f6000"/>
-          <w:sz w:val="18"/>
-          <w:szCs w:val="18"/>
-          <w:rtl w:val="0"/>
-        </w:rPr>
-        <w:t xml:space="preserve">&lt;/id&gt;</w:t>
+        <w:t xml:space="preserve">&lt;id&gt;p090r_1&lt;/id&gt;</w:t>
       </w:r>
       <w:r>
         <w:rPr>
@@ -908,24 +891,7 @@
           <w:szCs w:val="18"/>
           <w:rtl w:val="0"/>
         </w:rPr>
-        <w:t xml:space="preserve">&lt;id&gt;</w:t>
-      </w:r>
-      <w:r>
-        <w:rPr>
-          <w:color w:val="000000"/>
-          <w:rtl w:val="0"/>
-        </w:rPr>
-        <w:t xml:space="preserve">p090r_a2</w:t>
-      </w:r>
-      <w:r>
-        <w:rPr>
-          <w:rFonts w:ascii="Courier New" w:cs="Courier New" w:eastAsia="Courier New" w:hAnsi="Courier New"/>
-          <w:color w:val="7f6000"/>
-          <w:sz w:val="18"/>
-          <w:szCs w:val="18"/>
-          <w:rtl w:val="0"/>
-        </w:rPr>
-        <w:t xml:space="preserve">&lt;/id&gt;</w:t>
+        <w:t xml:space="preserve">&lt;id&gt;p090r_2&lt;/id&gt;</w:t>
       </w:r>
       <w:r>
         <w:rPr>
@@ -1375,24 +1341,7 @@
           <w:szCs w:val="18"/>
           <w:rtl w:val="0"/>
         </w:rPr>
-        <w:t xml:space="preserve">&lt;id&gt;</w:t>
-      </w:r>
-      <w:r>
-        <w:rPr>
-          <w:color w:val="000000"/>
-          <w:rtl w:val="0"/>
-        </w:rPr>
-        <w:t xml:space="preserve">p090r_a3</w:t>
-      </w:r>
-      <w:r>
-        <w:rPr>
-          <w:rFonts w:ascii="Courier New" w:cs="Courier New" w:eastAsia="Courier New" w:hAnsi="Courier New"/>
-          <w:color w:val="7f6000"/>
-          <w:sz w:val="18"/>
-          <w:szCs w:val="18"/>
-          <w:rtl w:val="0"/>
-        </w:rPr>
-        <w:t xml:space="preserve">&lt;/id&gt;</w:t>
+        <w:t xml:space="preserve">&lt;id&gt;p090r_3&lt;/id&gt;</w:t>
       </w:r>
       <w:r>
         <w:rPr>

--- a/TEMP/input/p090r_FP_+MHS_+_G4/tl_p090r.docx
+++ b/TEMP/input/p090r_FP_+MHS_+_G4/tl_p090r.docx
@@ -2472,7 +2472,7 @@
     </w:p>
     <w:sectPr>
       <w:pgSz w:h="15840" w:w="12240"/>
-      <w:pgMar w:bottom="1440" w:top="1440" w:left="1440" w:right="1440" w:header="0"/>
+      <w:pgMar w:bottom="1440" w:top="1440" w:left="1440" w:right="1440" w:header="0" w:footer="720"/>
       <w:pgNumType w:start="1"/>
     </w:sectPr>
   </w:body>

--- a/TEMP/input/p090r_FP_+MHS_+_G4/tl_p090r.docx
+++ b/TEMP/input/p090r_FP_+MHS_+_G4/tl_p090r.docx
@@ -12,7 +12,6 @@
           <w:between w:space="0" w:sz="0" w:val="nil"/>
         </w:pBdr>
         <w:shd w:fill="auto" w:val="clear"/>
-        <w:contextualSpacing w:val="0"/>
         <w:rPr>
           <w:color w:val="000000"/>
         </w:rPr>
@@ -62,7 +61,6 @@
           <w:between w:space="0" w:sz="0" w:val="nil"/>
         </w:pBdr>
         <w:shd w:fill="auto" w:val="clear"/>
-        <w:contextualSpacing w:val="0"/>
         <w:rPr>
           <w:color w:val="000000"/>
         </w:rPr>
@@ -110,7 +108,6 @@
           <w:between w:space="0" w:sz="0" w:val="nil"/>
         </w:pBdr>
         <w:shd w:fill="auto" w:val="clear"/>
-        <w:contextualSpacing w:val="0"/>
         <w:rPr>
           <w:color w:val="000000"/>
         </w:rPr>
@@ -274,7 +271,6 @@
           <w:between w:space="0" w:sz="0" w:val="nil"/>
         </w:pBdr>
         <w:shd w:fill="auto" w:val="clear"/>
-        <w:contextualSpacing w:val="0"/>
         <w:rPr>
           <w:color w:val="000000"/>
         </w:rPr>
@@ -295,7 +291,6 @@
           <w:between w:space="0" w:sz="0" w:val="nil"/>
         </w:pBdr>
         <w:shd w:fill="auto" w:val="clear"/>
-        <w:contextualSpacing w:val="0"/>
         <w:rPr>
           <w:color w:val="000000"/>
         </w:rPr>
@@ -823,7 +818,6 @@
           <w:between w:space="0" w:sz="0" w:val="nil"/>
         </w:pBdr>
         <w:shd w:fill="auto" w:val="clear"/>
-        <w:contextualSpacing w:val="0"/>
         <w:rPr>
           <w:color w:val="000000"/>
         </w:rPr>
@@ -844,7 +838,6 @@
           <w:between w:space="0" w:sz="0" w:val="nil"/>
         </w:pBdr>
         <w:shd w:fill="auto" w:val="clear"/>
-        <w:contextualSpacing w:val="0"/>
         <w:rPr>
           <w:color w:val="000000"/>
         </w:rPr>
@@ -953,7 +946,6 @@
           <w:between w:space="0" w:sz="0" w:val="nil"/>
         </w:pBdr>
         <w:shd w:fill="auto" w:val="clear"/>
-        <w:contextualSpacing w:val="0"/>
         <w:rPr>
           <w:color w:val="000000"/>
         </w:rPr>
@@ -974,7 +966,6 @@
           <w:between w:space="0" w:sz="0" w:val="nil"/>
         </w:pBdr>
         <w:shd w:fill="auto" w:val="clear"/>
-        <w:contextualSpacing w:val="0"/>
         <w:rPr>
           <w:color w:val="000000"/>
         </w:rPr>
@@ -1266,7 +1257,6 @@
           <w:between w:space="0" w:sz="0" w:val="nil"/>
         </w:pBdr>
         <w:shd w:fill="auto" w:val="clear"/>
-        <w:contextualSpacing w:val="0"/>
         <w:rPr>
           <w:color w:val="000000"/>
         </w:rPr>
@@ -1294,7 +1284,6 @@
           <w:between w:space="0" w:sz="0" w:val="nil"/>
         </w:pBdr>
         <w:shd w:fill="auto" w:val="clear"/>
-        <w:contextualSpacing w:val="0"/>
         <w:rPr>
           <w:color w:val="000000"/>
         </w:rPr>
@@ -1421,7 +1410,6 @@
           <w:between w:space="0" w:sz="0" w:val="nil"/>
         </w:pBdr>
         <w:shd w:fill="auto" w:val="clear"/>
-        <w:contextualSpacing w:val="0"/>
         <w:rPr>
           <w:color w:val="000000"/>
         </w:rPr>
@@ -1442,7 +1430,6 @@
           <w:between w:space="0" w:sz="0" w:val="nil"/>
         </w:pBdr>
         <w:shd w:fill="auto" w:val="clear"/>
-        <w:contextualSpacing w:val="0"/>
         <w:rPr>
           <w:color w:val="000000"/>
         </w:rPr>
@@ -2422,7 +2409,6 @@
           <w:between w:space="0" w:sz="0" w:val="nil"/>
         </w:pBdr>
         <w:shd w:fill="auto" w:val="clear"/>
-        <w:contextualSpacing w:val="0"/>
         <w:rPr/>
       </w:pPr>
       <w:r>
@@ -2451,7 +2437,6 @@
           <w:between w:space="0" w:sz="0" w:val="nil"/>
         </w:pBdr>
         <w:shd w:fill="auto" w:val="clear"/>
-        <w:contextualSpacing w:val="0"/>
         <w:rPr/>
       </w:pPr>
       <w:r>
